--- a/회의록/2차 회의.docx
+++ b/회의록/2차 회의.docx
@@ -3629,6 +3629,7 @@
     <w:p>
       <w:pPr>
         <w:rPr>
+          <w:rFonts w:hint="eastAsia"/>
           <w:lang w:eastAsia="ko-KR"/>
         </w:rPr>
       </w:pPr>
@@ -3661,13 +3662,6 @@
           <w:lang w:eastAsia="ko-KR"/>
         </w:rPr>
       </w:pPr>
-    </w:p>
-    <w:p>
-      <w:pPr>
-        <w:rPr>
-          <w:lang w:eastAsia="ko-KR"/>
-        </w:rPr>
-      </w:pPr>
       <w:r>
         <w:rPr>
           <w:lang w:eastAsia="ko-KR"/>
@@ -3709,6 +3703,19 @@
         </w:rPr>
         <w:t>구축</w:t>
       </w:r>
+      <w:r>
+        <w:rPr>
+          <w:rFonts w:hint="eastAsia"/>
+          <w:lang w:eastAsia="ko-KR"/>
+        </w:rPr>
+        <w:t xml:space="preserve"> </w:t>
+      </w:r>
+      <w:r>
+        <w:rPr>
+          <w:lang w:eastAsia="ko-KR"/>
+        </w:rPr>
+        <w:t>(40%)</w:t>
+      </w:r>
     </w:p>
     <w:p>
       <w:pPr>
@@ -3799,11 +3806,16 @@
         </w:rPr>
         <w:t xml:space="preserve"> </w:t>
       </w:r>
-    </w:p>
-    <w:p>
-      <w:pPr>
-        <w:rPr>
-          <w:rFonts w:hint="eastAsia"/>
+      <w:r>
+        <w:rPr>
+          <w:lang w:eastAsia="ko-KR"/>
+        </w:rPr>
+        <w:t>(40%)</w:t>
+      </w:r>
+    </w:p>
+    <w:p>
+      <w:pPr>
+        <w:rPr>
           <w:lang w:eastAsia="ko-KR"/>
         </w:rPr>
       </w:pPr>
@@ -3930,6 +3942,19 @@
         </w:rPr>
         <w:t>변환</w:t>
       </w:r>
+      <w:r>
+        <w:rPr>
+          <w:rFonts w:hint="eastAsia"/>
+          <w:lang w:eastAsia="ko-KR"/>
+        </w:rPr>
+        <w:t>(</w:t>
+      </w:r>
+      <w:r>
+        <w:rPr>
+          <w:lang w:eastAsia="ko-KR"/>
+        </w:rPr>
+        <w:t>30%)</w:t>
+      </w:r>
     </w:p>
     <w:p>
       <w:pPr>
@@ -4018,11 +4043,23 @@
         </w:rPr>
         <w:t>적용</w:t>
       </w:r>
-    </w:p>
-    <w:p>
-      <w:pPr>
-        <w:rPr>
-          <w:rFonts w:hint="eastAsia"/>
+      <w:r>
+        <w:rPr>
+          <w:rFonts w:hint="eastAsia"/>
+          <w:lang w:eastAsia="ko-KR"/>
+        </w:rPr>
+        <w:t xml:space="preserve"> </w:t>
+      </w:r>
+      <w:r>
+        <w:rPr>
+          <w:lang w:eastAsia="ko-KR"/>
+        </w:rPr>
+        <w:t>(30%)</w:t>
+      </w:r>
+    </w:p>
+    <w:p>
+      <w:pPr>
+        <w:rPr>
           <w:lang w:eastAsia="ko-KR"/>
         </w:rPr>
       </w:pPr>
@@ -4113,13 +4150,169 @@
         <w:t>서치</w:t>
       </w:r>
       <w:proofErr w:type="spellEnd"/>
-    </w:p>
-    <w:p>
-      <w:pPr>
-        <w:rPr>
-          <w:lang w:eastAsia="ko-KR"/>
-        </w:rPr>
-      </w:pPr>
+      <w:r>
+        <w:rPr>
+          <w:rFonts w:hint="eastAsia"/>
+          <w:lang w:eastAsia="ko-KR"/>
+        </w:rPr>
+        <w:t xml:space="preserve"> </w:t>
+      </w:r>
+      <w:r>
+        <w:rPr>
+          <w:lang w:eastAsia="ko-KR"/>
+        </w:rPr>
+        <w:t>(30%)</w:t>
+      </w:r>
+    </w:p>
+    <w:p>
+      <w:pPr>
+        <w:rPr>
+          <w:lang w:eastAsia="ko-KR"/>
+        </w:rPr>
+      </w:pPr>
+    </w:p>
+    <w:p>
+      <w:pPr>
+        <w:rPr>
+          <w:lang w:eastAsia="ko-KR"/>
+        </w:rPr>
+      </w:pPr>
+      <w:r>
+        <w:rPr>
+          <w:lang w:eastAsia="ko-KR"/>
+        </w:rPr>
+        <w:t>#</w:t>
+      </w:r>
+      <w:r>
+        <w:rPr>
+          <w:rFonts w:hint="eastAsia"/>
+          <w:lang w:eastAsia="ko-KR"/>
+        </w:rPr>
+        <w:t>미흡한점</w:t>
+      </w:r>
+    </w:p>
+    <w:p>
+      <w:pPr>
+        <w:rPr>
+          <w:lang w:eastAsia="ko-KR"/>
+        </w:rPr>
+      </w:pPr>
+      <w:r>
+        <w:rPr>
+          <w:rFonts w:hint="eastAsia"/>
+          <w:lang w:eastAsia="ko-KR"/>
+        </w:rPr>
+        <w:t xml:space="preserve"> </w:t>
+      </w:r>
+      <w:r>
+        <w:rPr>
+          <w:lang w:eastAsia="ko-KR"/>
+        </w:rPr>
+        <w:t>-</w:t>
+      </w:r>
+      <w:r>
+        <w:rPr>
+          <w:lang w:eastAsia="ko-KR"/>
+        </w:rPr>
+        <w:t xml:space="preserve">  </w:t>
+      </w:r>
+      <w:r>
+        <w:rPr>
+          <w:lang w:eastAsia="ko-KR"/>
+        </w:rPr>
+        <w:t xml:space="preserve">OpenCV </w:t>
+      </w:r>
+      <w:r>
+        <w:rPr>
+          <w:rFonts w:hint="eastAsia"/>
+          <w:lang w:eastAsia="ko-KR"/>
+        </w:rPr>
+        <w:t>관련</w:t>
+      </w:r>
+      <w:r>
+        <w:rPr>
+          <w:rFonts w:hint="eastAsia"/>
+          <w:lang w:eastAsia="ko-KR"/>
+        </w:rPr>
+        <w:t xml:space="preserve"> </w:t>
+      </w:r>
+      <w:r>
+        <w:rPr>
+          <w:rFonts w:hint="eastAsia"/>
+          <w:lang w:eastAsia="ko-KR"/>
+        </w:rPr>
+        <w:t>예제</w:t>
+      </w:r>
+      <w:r>
+        <w:rPr>
+          <w:rFonts w:hint="eastAsia"/>
+          <w:lang w:eastAsia="ko-KR"/>
+        </w:rPr>
+        <w:t xml:space="preserve"> </w:t>
+      </w:r>
+      <w:r>
+        <w:rPr>
+          <w:rFonts w:hint="eastAsia"/>
+          <w:lang w:eastAsia="ko-KR"/>
+        </w:rPr>
+        <w:t>부족</w:t>
+      </w:r>
+      <w:r>
+        <w:rPr>
+          <w:rFonts w:hint="eastAsia"/>
+          <w:lang w:eastAsia="ko-KR"/>
+        </w:rPr>
+        <w:t xml:space="preserve"> </w:t>
+      </w:r>
+      <w:r>
+        <w:rPr>
+          <w:rFonts w:hint="eastAsia"/>
+          <w:lang w:eastAsia="ko-KR"/>
+        </w:rPr>
+        <w:t>및</w:t>
+      </w:r>
+      <w:r>
+        <w:rPr>
+          <w:rFonts w:hint="eastAsia"/>
+          <w:lang w:eastAsia="ko-KR"/>
+        </w:rPr>
+        <w:t xml:space="preserve"> </w:t>
+      </w:r>
+      <w:r>
+        <w:rPr>
+          <w:rFonts w:hint="eastAsia"/>
+          <w:lang w:eastAsia="ko-KR"/>
+        </w:rPr>
+        <w:t>오류</w:t>
+      </w:r>
+      <w:r>
+        <w:rPr>
+          <w:rFonts w:hint="eastAsia"/>
+          <w:lang w:eastAsia="ko-KR"/>
+        </w:rPr>
+        <w:t xml:space="preserve"> </w:t>
+      </w:r>
+      <w:r>
+        <w:rPr>
+          <w:rFonts w:hint="eastAsia"/>
+          <w:lang w:eastAsia="ko-KR"/>
+        </w:rPr>
+        <w:t>해결</w:t>
+      </w:r>
+      <w:r>
+        <w:rPr>
+          <w:rFonts w:hint="eastAsia"/>
+          <w:lang w:eastAsia="ko-KR"/>
+        </w:rPr>
+        <w:t xml:space="preserve"> </w:t>
+      </w:r>
+      <w:r>
+        <w:rPr>
+          <w:rFonts w:hint="eastAsia"/>
+          <w:lang w:eastAsia="ko-KR"/>
+        </w:rPr>
+        <w:t>미흡</w:t>
+      </w:r>
     </w:p>
     <w:p>
       <w:pPr>
@@ -4132,6 +4325,160 @@
           <w:lang w:eastAsia="ko-KR"/>
         </w:rPr>
         <w:t xml:space="preserve"> -</w:t>
+      </w:r>
+      <w:r>
+        <w:rPr>
+          <w:lang w:eastAsia="ko-KR"/>
+        </w:rPr>
+        <w:t xml:space="preserve">  </w:t>
+      </w:r>
+      <w:r>
+        <w:rPr>
+          <w:rFonts w:hint="eastAsia"/>
+          <w:lang w:eastAsia="ko-KR"/>
+        </w:rPr>
+        <w:t>서버간</w:t>
+      </w:r>
+      <w:r>
+        <w:rPr>
+          <w:rFonts w:hint="eastAsia"/>
+          <w:lang w:eastAsia="ko-KR"/>
+        </w:rPr>
+        <w:t xml:space="preserve"> </w:t>
+      </w:r>
+      <w:r>
+        <w:rPr>
+          <w:rFonts w:hint="eastAsia"/>
+          <w:lang w:eastAsia="ko-KR"/>
+        </w:rPr>
+        <w:t>파일전송</w:t>
+      </w:r>
+      <w:r>
+        <w:rPr>
+          <w:rFonts w:hint="eastAsia"/>
+          <w:lang w:eastAsia="ko-KR"/>
+        </w:rPr>
+        <w:t xml:space="preserve"> </w:t>
+      </w:r>
+      <w:r>
+        <w:rPr>
+          <w:rFonts w:hint="eastAsia"/>
+          <w:lang w:eastAsia="ko-KR"/>
+        </w:rPr>
+        <w:t>시</w:t>
+      </w:r>
+      <w:r>
+        <w:rPr>
+          <w:rFonts w:hint="eastAsia"/>
+          <w:lang w:eastAsia="ko-KR"/>
+        </w:rPr>
+        <w:t xml:space="preserve"> </w:t>
+      </w:r>
+      <w:r>
+        <w:rPr>
+          <w:rFonts w:hint="eastAsia"/>
+          <w:lang w:eastAsia="ko-KR"/>
+        </w:rPr>
+        <w:t>전송</w:t>
+      </w:r>
+      <w:r>
+        <w:rPr>
+          <w:rFonts w:hint="eastAsia"/>
+          <w:lang w:eastAsia="ko-KR"/>
+        </w:rPr>
+        <w:t xml:space="preserve"> </w:t>
+      </w:r>
+      <w:r>
+        <w:rPr>
+          <w:rFonts w:hint="eastAsia"/>
+          <w:lang w:eastAsia="ko-KR"/>
+        </w:rPr>
+        <w:t>경로</w:t>
+      </w:r>
+      <w:r>
+        <w:rPr>
+          <w:rFonts w:hint="eastAsia"/>
+          <w:lang w:eastAsia="ko-KR"/>
+        </w:rPr>
+        <w:t xml:space="preserve"> </w:t>
+      </w:r>
+      <w:r>
+        <w:rPr>
+          <w:rFonts w:hint="eastAsia"/>
+          <w:lang w:eastAsia="ko-KR"/>
+        </w:rPr>
+        <w:t>설정</w:t>
+      </w:r>
+      <w:r>
+        <w:rPr>
+          <w:rFonts w:hint="eastAsia"/>
+          <w:lang w:eastAsia="ko-KR"/>
+        </w:rPr>
+        <w:t xml:space="preserve"> </w:t>
+      </w:r>
+      <w:r>
+        <w:rPr>
+          <w:rFonts w:hint="eastAsia"/>
+          <w:lang w:eastAsia="ko-KR"/>
+        </w:rPr>
+        <w:t>방법에</w:t>
+      </w:r>
+      <w:r>
+        <w:rPr>
+          <w:rFonts w:hint="eastAsia"/>
+          <w:lang w:eastAsia="ko-KR"/>
+        </w:rPr>
+        <w:t xml:space="preserve"> </w:t>
+      </w:r>
+      <w:r>
+        <w:rPr>
+          <w:rFonts w:hint="eastAsia"/>
+          <w:lang w:eastAsia="ko-KR"/>
+        </w:rPr>
+        <w:t>대한</w:t>
+      </w:r>
+      <w:r>
+        <w:rPr>
+          <w:rFonts w:hint="eastAsia"/>
+          <w:lang w:eastAsia="ko-KR"/>
+        </w:rPr>
+        <w:t xml:space="preserve"> </w:t>
+      </w:r>
+      <w:r>
+        <w:rPr>
+          <w:rFonts w:hint="eastAsia"/>
+          <w:lang w:eastAsia="ko-KR"/>
+        </w:rPr>
+        <w:t>이해</w:t>
+      </w:r>
+      <w:r>
+        <w:rPr>
+          <w:rFonts w:hint="eastAsia"/>
+          <w:lang w:eastAsia="ko-KR"/>
+        </w:rPr>
+        <w:t xml:space="preserve"> </w:t>
+      </w:r>
+      <w:r>
+        <w:rPr>
+          <w:rFonts w:hint="eastAsia"/>
+          <w:lang w:eastAsia="ko-KR"/>
+        </w:rPr>
+        <w:t>부족</w:t>
+      </w:r>
+    </w:p>
+    <w:p>
+      <w:pPr>
+        <w:rPr>
+          <w:rFonts w:hint="eastAsia"/>
+          <w:lang w:eastAsia="ko-KR"/>
+        </w:rPr>
+      </w:pPr>
+      <w:r>
+        <w:rPr>
+          <w:rFonts w:hint="eastAsia"/>
+          <w:lang w:eastAsia="ko-KR"/>
+        </w:rPr>
+        <w:t xml:space="preserve"> </w:t>
       </w:r>
     </w:p>
     <w:sectPr>
